--- a/docs/PZ.docx
+++ b/docs/PZ.docx
@@ -581,6 +581,10 @@
         <w:jc w:val="center"/>
       </w:pPr>
       <w:r>
+        <w:rPr>
+          <w:noProof/>
+          <w:lang w:eastAsia="ru-RU"/>
+        </w:rPr>
         <w:drawing>
           <wp:inline distT="0" distB="0" distL="0" distR="0" wp14:anchorId="1C249D19" wp14:editId="2E643A60">
             <wp:extent cx="3960000" cy="4605485"/>
@@ -750,9 +754,6 @@
               <w:pStyle w:val="a7"/>
               <w:spacing w:line="276" w:lineRule="auto"/>
               <w:jc w:val="left"/>
-              <w:rPr>
-                <w:lang w:val="en-US"/>
-              </w:rPr>
             </w:pPr>
             <w:r>
               <w:rPr>
@@ -763,7 +764,6 @@
             <w:r>
               <w:rPr>
                 <w:b/>
-                <w:lang w:val="en-US"/>
               </w:rPr>
               <w:t xml:space="preserve"> </w:t>
             </w:r>
@@ -776,14 +776,12 @@
             <w:r>
               <w:rPr>
                 <w:b/>
-                <w:lang w:val="en-US"/>
               </w:rPr>
               <w:t>:</w:t>
             </w:r>
             <w:r>
               <w:rPr>
                 <w:b/>
-                <w:lang w:val="en-US"/>
               </w:rPr>
               <w:t xml:space="preserve"> </w:t>
             </w:r>
@@ -794,9 +792,6 @@
               <w:t>long</w:t>
             </w:r>
             <w:r>
-              <w:rPr>
-                <w:lang w:val="en-US"/>
-              </w:rPr>
               <w:t xml:space="preserve"> </w:t>
             </w:r>
             <w:r>
@@ -806,9 +801,6 @@
               <w:t>bookId</w:t>
             </w:r>
             <w:r>
-              <w:rPr>
-                <w:lang w:val="en-US"/>
-              </w:rPr>
               <w:t xml:space="preserve">, </w:t>
             </w:r>
             <w:r>
@@ -818,9 +810,6 @@
               <w:t>long</w:t>
             </w:r>
             <w:r>
-              <w:rPr>
-                <w:lang w:val="en-US"/>
-              </w:rPr>
               <w:t xml:space="preserve"> </w:t>
             </w:r>
             <w:r>
@@ -830,9 +819,6 @@
               <w:t>cardId</w:t>
             </w:r>
             <w:r>
-              <w:rPr>
-                <w:lang w:val="en-US"/>
-              </w:rPr>
               <w:t>;</w:t>
             </w:r>
           </w:p>
@@ -1424,13 +1410,7 @@
               <w:rPr>
                 <w:lang w:val="en-US"/>
               </w:rPr>
-              <w:t>Optional&lt;LocalDate&gt; returnDate</w:t>
-            </w:r>
-            <w:r>
-              <w:rPr>
-                <w:lang w:val="en-US"/>
-              </w:rPr>
-              <w:t>.</w:t>
+              <w:t>Optional&lt;LocalDate&gt; returnDate.</w:t>
             </w:r>
           </w:p>
         </w:tc>
@@ -1586,13 +1566,7 @@
               <w:rPr>
                 <w:lang w:val="en-US"/>
               </w:rPr>
-              <w:t>rent</w:t>
-            </w:r>
-            <w:r>
-              <w:rPr>
-                <w:lang w:val="en-US"/>
-              </w:rPr>
-              <w:t>s</w:t>
+              <w:t>rents</w:t>
             </w:r>
             <w:r>
               <w:t>;</w:t>
@@ -1914,19 +1888,7 @@
               <w:jc w:val="left"/>
             </w:pPr>
             <w:r>
-              <w:t xml:space="preserve">Просмотр </w:t>
-            </w:r>
-            <w:r>
-              <w:t>читательских билетов</w:t>
-            </w:r>
-            <w:r>
-              <w:t xml:space="preserve"> с истекающим сроком</w:t>
-            </w:r>
-            <w:r>
-              <w:t xml:space="preserve"> действия</w:t>
-            </w:r>
-            <w:r>
-              <w:t>.</w:t>
+              <w:t>Просмотр читательских билетов с истекающим сроком действия.</w:t>
             </w:r>
             <w:r>
               <w:t xml:space="preserve"> </w:t>
@@ -2192,19 +2154,7 @@
               <w:rPr>
                 <w:lang w:val="en-US"/>
               </w:rPr>
-              <w:t xml:space="preserve">Expire </w:t>
-            </w:r>
-            <w:r>
-              <w:rPr>
-                <w:lang w:val="en-US"/>
-              </w:rPr>
-              <w:t>card</w:t>
-            </w:r>
-            <w:r>
-              <w:rPr>
-                <w:lang w:val="en-US"/>
-              </w:rPr>
-              <w:t xml:space="preserve"> period</w:t>
+              <w:t>Expire card period</w:t>
             </w:r>
           </w:p>
         </w:tc>
@@ -2220,13 +2170,7 @@
               <w:jc w:val="left"/>
             </w:pPr>
             <w:r>
-              <w:t xml:space="preserve">Продлить срок </w:t>
-            </w:r>
-            <w:r>
-              <w:t>действия читательского билета</w:t>
-            </w:r>
-            <w:r>
-              <w:t>.</w:t>
+              <w:t>Продлить срок действия читательского билета.</w:t>
             </w:r>
             <w:r>
               <w:t xml:space="preserve"> </w:t>
@@ -2337,37 +2281,7 @@
               <w:rPr>
                 <w:lang w:val="en-US"/>
               </w:rPr>
-              <w:t>Optional&lt;</w:t>
-            </w:r>
-            <w:r>
-              <w:rPr>
-                <w:lang w:val="en-US"/>
-              </w:rPr>
-              <w:t xml:space="preserve"> </w:t>
-            </w:r>
-            <w:r>
-              <w:rPr>
-                <w:lang w:val="en-US"/>
-              </w:rPr>
-              <w:t>LibraryCard</w:t>
-            </w:r>
-            <w:r>
-              <w:rPr>
-                <w:lang w:val="en-US"/>
-              </w:rPr>
-              <w:t xml:space="preserve"> </w:t>
-            </w:r>
-            <w:r>
-              <w:rPr>
-                <w:lang w:val="en-US"/>
-              </w:rPr>
-              <w:t xml:space="preserve">&gt; </w:t>
-            </w:r>
-            <w:r>
-              <w:rPr>
-                <w:lang w:val="en-US"/>
-              </w:rPr>
-              <w:t>card</w:t>
+              <w:t>Optional&lt; LibraryCard &gt; card</w:t>
             </w:r>
             <w:r>
               <w:rPr>
@@ -2415,8 +2329,6 @@
       <w:r>
         <w:t>классов</w:t>
       </w:r>
-      <w:bookmarkStart w:id="0" w:name="_GoBack"/>
-      <w:bookmarkEnd w:id="0"/>
     </w:p>
     <w:p>
       <w:pPr>
@@ -2426,9 +2338,9 @@
       </w:pPr>
       <w:r>
         <w:drawing>
-          <wp:inline distT="0" distB="0" distL="0" distR="0" wp14:anchorId="5B10802D" wp14:editId="15DBB7D2">
-            <wp:extent cx="6120130" cy="3745230"/>
-            <wp:effectExtent l="0" t="0" r="0" b="7620"/>
+          <wp:inline distT="0" distB="0" distL="0" distR="0" wp14:anchorId="60711DF1" wp14:editId="447C1F82">
+            <wp:extent cx="6120130" cy="4115435"/>
+            <wp:effectExtent l="0" t="0" r="0" b="0"/>
             <wp:docPr id="1" name="Рисунок 1"/>
             <wp:cNvGraphicFramePr>
               <a:graphicFrameLocks xmlns:a="http://schemas.openxmlformats.org/drawingml/2006/main" noChangeAspect="1"/>
@@ -2449,7 +2361,7 @@
                   <pic:spPr>
                     <a:xfrm>
                       <a:off x="0" y="0"/>
-                      <a:ext cx="6120130" cy="3745230"/>
+                      <a:ext cx="6120130" cy="4115435"/>
                     </a:xfrm>
                     <a:prstGeom prst="rect">
                       <a:avLst/>
@@ -2461,6 +2373,8 @@
           </wp:inline>
         </w:drawing>
       </w:r>
+      <w:bookmarkStart w:id="0" w:name="_GoBack"/>
+      <w:bookmarkEnd w:id="0"/>
     </w:p>
     <w:p>
       <w:pPr>
@@ -5627,6 +5541,7 @@
   <w:style w:type="character" w:default="1" w:styleId="a0">
     <w:name w:val="Default Paragraph Font"/>
     <w:uiPriority w:val="1"/>
+    <w:semiHidden/>
     <w:unhideWhenUsed/>
   </w:style>
   <w:style w:type="table" w:default="1" w:styleId="a1">
